--- a/scrum/Phase1/Sprint1/team_number_3/Use_Case_Description.docx
+++ b/scrum/Phase1/Sprint1/team_number_3/Use_Case_Description.docx
@@ -1155,6 +1155,13 @@
           <w:szCs w:val="24"/>
         </w:rPr>
         <w:t>Realizado por: Tiago Duarte 58125</w:t>
+      </w:r>
+      <w:r>
+        <w:rPr>
+          <w:sz w:val="24"/>
+          <w:szCs w:val="24"/>
+        </w:rPr>
+        <w:t xml:space="preserve"> </w:t>
       </w:r>
     </w:p>
     <w:sectPr>
